--- a/weekly_reports/week_9.docx
+++ b/weekly_reports/week_9.docx
@@ -263,19 +263,51 @@
           <w:tcPr>
             <w:tcW w:w="1803" w:type="dxa"/>
           </w:tcPr>
-          <w:p/>
+          <w:p>
+            <w:r>
+              <w:t xml:space="preserve">PCB </w:t>
+            </w:r>
+            <w:r>
+              <w:t>Tracking</w:t>
+            </w:r>
+            <w:r>
+              <w:t xml:space="preserve"> and component arrangement. </w:t>
+            </w:r>
+          </w:p>
         </w:tc>
         <w:tc>
           <w:tcPr>
             <w:tcW w:w="1169" w:type="dxa"/>
           </w:tcPr>
-          <w:p/>
+          <w:p>
+            <w:r>
+              <w:t>Thomas</w:t>
+            </w:r>
+          </w:p>
         </w:tc>
         <w:tc>
           <w:tcPr>
             <w:tcW w:w="3343" w:type="dxa"/>
           </w:tcPr>
-          <w:p/>
+          <w:p>
+            <w:r>
+              <w:t xml:space="preserve">Set up 4 layers, redesign and arrange to </w:t>
+            </w:r>
+            <w:r>
+              <w:t>reduced</w:t>
+            </w:r>
+            <w:r>
+              <w:t xml:space="preserve"> wasted </w:t>
+            </w:r>
+            <w:proofErr w:type="spellStart"/>
+            <w:r>
+              <w:t>pcb</w:t>
+            </w:r>
+            <w:proofErr w:type="spellEnd"/>
+            <w:r>
+              <w:t xml:space="preserve"> space. </w:t>
+            </w:r>
+          </w:p>
         </w:tc>
         <w:tc>
           <w:tcPr>
@@ -781,6 +813,7 @@
           </w:p>
           <w:p>
             <w:r>
+              <w:lastRenderedPageBreak/>
               <w:t xml:space="preserve">Software: </w:t>
             </w:r>
             <w:r>

--- a/weekly_reports/week_9.docx
+++ b/weekly_reports/week_9.docx
@@ -268,10 +268,16 @@
               <w:t xml:space="preserve">PCB </w:t>
             </w:r>
             <w:r>
-              <w:t>Tracking</w:t>
-            </w:r>
-            <w:r>
-              <w:t xml:space="preserve"> and component arrangement. </w:t>
+              <w:t>component arrangement</w:t>
+            </w:r>
+            <w:r>
+              <w:t>, t</w:t>
+            </w:r>
+            <w:r>
+              <w:t xml:space="preserve">racking </w:t>
+            </w:r>
+            <w:r>
+              <w:t xml:space="preserve">and design rule checking. </w:t>
             </w:r>
           </w:p>
         </w:tc>
@@ -291,21 +297,85 @@
           </w:tcPr>
           <w:p>
             <w:r>
-              <w:t xml:space="preserve">Set up 4 layers, redesign and arrange to </w:t>
-            </w:r>
-            <w:r>
-              <w:t>reduced</w:t>
-            </w:r>
-            <w:r>
-              <w:t xml:space="preserve"> wasted </w:t>
-            </w:r>
-            <w:proofErr w:type="spellStart"/>
-            <w:r>
-              <w:t>pcb</w:t>
-            </w:r>
-            <w:proofErr w:type="spellEnd"/>
-            <w:r>
-              <w:t xml:space="preserve"> space. </w:t>
+              <w:t>Rea</w:t>
+            </w:r>
+            <w:r>
+              <w:t>rranged components</w:t>
+            </w:r>
+            <w:r>
+              <w:t>, particularly the headers, to significantly reduce</w:t>
+            </w:r>
+            <w:r>
+              <w:t xml:space="preserve"> board sized </w:t>
+            </w:r>
+            <w:r>
+              <w:t xml:space="preserve">and wasted </w:t>
+            </w:r>
+            <w:r>
+              <w:t xml:space="preserve">PCB </w:t>
+            </w:r>
+            <w:r>
+              <w:t>space. Tracks were wired</w:t>
+            </w:r>
+            <w:r>
+              <w:t>,</w:t>
+            </w:r>
+            <w:r>
+              <w:t xml:space="preserve"> 4 layers</w:t>
+            </w:r>
+            <w:r>
+              <w:t xml:space="preserve"> were set like assignment 1. </w:t>
+            </w:r>
+            <w:r>
+              <w:t>Polygon</w:t>
+            </w:r>
+            <w:r>
+              <w:t xml:space="preserve">s were </w:t>
+            </w:r>
+            <w:r>
+              <w:t>poured</w:t>
+            </w:r>
+            <w:r>
+              <w:t>,</w:t>
+            </w:r>
+            <w:r>
+              <w:t xml:space="preserve"> realised I missed </w:t>
+            </w:r>
+            <w:r>
+              <w:t>m</w:t>
+            </w:r>
+            <w:r>
+              <w:t xml:space="preserve">any unrouted nets. Added a many </w:t>
+            </w:r>
+            <w:r>
+              <w:t xml:space="preserve">3V3 and GND vias and </w:t>
+            </w:r>
+            <w:r>
+              <w:t xml:space="preserve">moved </w:t>
+            </w:r>
+            <w:r>
+              <w:t xml:space="preserve">silk </w:t>
+            </w:r>
+            <w:r>
+              <w:t xml:space="preserve">until there </w:t>
+            </w:r>
+            <w:r>
+              <w:t>w</w:t>
+            </w:r>
+            <w:r>
+              <w:t>asn</w:t>
+            </w:r>
+            <w:r>
+              <w:t xml:space="preserve">’t any fixable </w:t>
+            </w:r>
+            <w:r>
+              <w:t>design rule errors</w:t>
+            </w:r>
+            <w:r>
+              <w:t xml:space="preserve"> left</w:t>
+            </w:r>
+            <w:r>
+              <w:t xml:space="preserve">. </w:t>
             </w:r>
           </w:p>
         </w:tc>
@@ -327,13 +397,24 @@
           <w:tcPr>
             <w:tcW w:w="1803" w:type="dxa"/>
           </w:tcPr>
-          <w:p/>
+          <w:p>
+            <w:r>
+              <w:t xml:space="preserve">BOM </w:t>
+            </w:r>
+            <w:r>
+              <w:t>&amp; JLC</w:t>
+            </w:r>
+          </w:p>
         </w:tc>
         <w:tc>
           <w:tcPr>
             <w:tcW w:w="1169" w:type="dxa"/>
           </w:tcPr>
-          <w:p/>
+          <w:p>
+            <w:r>
+              <w:t>Quentin</w:t>
+            </w:r>
+          </w:p>
         </w:tc>
         <w:tc>
           <w:tcPr>
@@ -359,13 +440,21 @@
           <w:tcPr>
             <w:tcW w:w="1803" w:type="dxa"/>
           </w:tcPr>
-          <w:p/>
+          <w:p>
+            <w:r>
+              <w:t>Writing to SD card</w:t>
+            </w:r>
+          </w:p>
         </w:tc>
         <w:tc>
           <w:tcPr>
             <w:tcW w:w="1169" w:type="dxa"/>
           </w:tcPr>
-          <w:p/>
+          <w:p>
+            <w:r>
+              <w:t>Hunter</w:t>
+            </w:r>
+          </w:p>
         </w:tc>
         <w:tc>
           <w:tcPr>
@@ -580,6 +669,7 @@
           </w:tcPr>
           <w:p>
             <w:r>
+              <w:lastRenderedPageBreak/>
               <w:t>6</w:t>
             </w:r>
           </w:p>
@@ -813,7 +903,6 @@
           </w:p>
           <w:p>
             <w:r>
-              <w:lastRenderedPageBreak/>
               <w:t xml:space="preserve">Software: </w:t>
             </w:r>
             <w:r>
@@ -835,7 +924,6 @@
           </w:tcPr>
           <w:p>
             <w:r>
-              <w:lastRenderedPageBreak/>
               <w:t>11</w:t>
             </w:r>
           </w:p>

--- a/weekly_reports/week_9.docx
+++ b/weekly_reports/week_9.docx
@@ -215,6 +215,9 @@
             <w:r>
               <w:t>Work on Schematic</w:t>
             </w:r>
+            <w:r>
+              <w:t xml:space="preserve"> &amp; PCB</w:t>
+            </w:r>
           </w:p>
         </w:tc>
         <w:tc>
@@ -241,7 +244,16 @@
             </w:r>
             <w:proofErr w:type="spellEnd"/>
             <w:r>
-              <w:t>, dew point generator (DPG)). Add layout notes. Add decoupling capacitors. Fix errors. Clean up schematic. Add JLCPCB part numbers and verify some components. Move RP2040 power supply from USB to barrel jack.</w:t>
+              <w:t>, dew point generator (DPG)). Add layout notes. Add decoupling capacitors. Fix errors</w:t>
+            </w:r>
+            <w:r>
+              <w:t xml:space="preserve"> and mistakes</w:t>
+            </w:r>
+            <w:r>
+              <w:t>. Clean up schematic. Add JLCPCB part numbers and verify some components. Move RP2040 power supply from USB to barrel jack.</w:t>
+            </w:r>
+            <w:r>
+              <w:t xml:space="preserve"> Add silkscreen labels to headers.</w:t>
             </w:r>
           </w:p>
         </w:tc>
@@ -249,13 +261,21 @@
           <w:tcPr>
             <w:tcW w:w="1169" w:type="dxa"/>
           </w:tcPr>
-          <w:p/>
+          <w:p>
+            <w:r>
+              <w:t>Thomas, Hunter</w:t>
+            </w:r>
+          </w:p>
         </w:tc>
         <w:tc>
           <w:tcPr>
             <w:tcW w:w="2150" w:type="dxa"/>
           </w:tcPr>
-          <w:p/>
+          <w:p>
+            <w:r>
+              <w:t>Reviewed the board with Laurance, to apply fixes and changes later.</w:t>
+            </w:r>
+          </w:p>
         </w:tc>
       </w:tr>
       <w:tr>
@@ -271,13 +291,7 @@
               <w:t>component arrangement</w:t>
             </w:r>
             <w:r>
-              <w:t>, t</w:t>
-            </w:r>
-            <w:r>
-              <w:t xml:space="preserve">racking </w:t>
-            </w:r>
-            <w:r>
-              <w:t xml:space="preserve">and design rule checking. </w:t>
+              <w:t xml:space="preserve">, tracking and design rule checking. </w:t>
             </w:r>
           </w:p>
         </w:tc>
@@ -383,13 +397,21 @@
           <w:tcPr>
             <w:tcW w:w="1169" w:type="dxa"/>
           </w:tcPr>
-          <w:p/>
+          <w:p>
+            <w:r>
+              <w:t>Quentin, Hunter</w:t>
+            </w:r>
+          </w:p>
         </w:tc>
         <w:tc>
           <w:tcPr>
             <w:tcW w:w="2150" w:type="dxa"/>
           </w:tcPr>
-          <w:p/>
+          <w:p>
+            <w:r>
+              <w:t>Reviewed the board with Laurance, to apply fixes and changes later.</w:t>
+            </w:r>
+          </w:p>
         </w:tc>
       </w:tr>
       <w:tr>
@@ -420,19 +442,31 @@
           <w:tcPr>
             <w:tcW w:w="3343" w:type="dxa"/>
           </w:tcPr>
-          <w:p/>
+          <w:p>
+            <w:r>
+              <w:t>Exported Gerber files, NC Drill files, BOM file and pick &amp; place file. Checked them with JLCPCB and corrected component rotation errors.</w:t>
+            </w:r>
+          </w:p>
         </w:tc>
         <w:tc>
           <w:tcPr>
             <w:tcW w:w="1169" w:type="dxa"/>
           </w:tcPr>
-          <w:p/>
+          <w:p>
+            <w:r>
+              <w:t>Thomas, Hunter</w:t>
+            </w:r>
+          </w:p>
         </w:tc>
         <w:tc>
           <w:tcPr>
             <w:tcW w:w="2150" w:type="dxa"/>
           </w:tcPr>
-          <w:p/>
+          <w:p>
+            <w:r>
+              <w:t>Confirmed and approved final product, and sent to Terence.</w:t>
+            </w:r>
+          </w:p>
         </w:tc>
       </w:tr>
       <w:tr>
@@ -466,7 +500,11 @@
           <w:tcPr>
             <w:tcW w:w="1169" w:type="dxa"/>
           </w:tcPr>
-          <w:p/>
+          <w:p>
+            <w:r>
+              <w:t>Thomas, Quentin</w:t>
+            </w:r>
+          </w:p>
         </w:tc>
         <w:tc>
           <w:tcPr>
@@ -560,6 +598,7 @@
           <w:b/>
           <w:bCs/>
         </w:rPr>
+        <w:lastRenderedPageBreak/>
         <w:t xml:space="preserve">Overall project tracking: </w:t>
       </w:r>
     </w:p>
@@ -669,7 +708,6 @@
           </w:tcPr>
           <w:p>
             <w:r>
-              <w:lastRenderedPageBreak/>
               <w:t>6</w:t>
             </w:r>
           </w:p>

--- a/weekly_reports/week_9.docx
+++ b/weekly_reports/week_9.docx
@@ -273,7 +273,13 @@
           </w:tcPr>
           <w:p>
             <w:r>
-              <w:t>Reviewed the board with Laurance, to apply fixes and changes later.</w:t>
+              <w:t xml:space="preserve">Reviewed the </w:t>
+            </w:r>
+            <w:r>
+              <w:t xml:space="preserve">schematic and </w:t>
+            </w:r>
+            <w:r>
+              <w:t>board with Laurance, to apply fixes and changes later.</w:t>
             </w:r>
           </w:p>
         </w:tc>
@@ -464,7 +470,13 @@
           </w:tcPr>
           <w:p>
             <w:r>
-              <w:t>Confirmed and approved final product, and sent to Terence.</w:t>
+              <w:t xml:space="preserve">Confirmed and approved final </w:t>
+            </w:r>
+            <w:r>
+              <w:t>product and</w:t>
+            </w:r>
+            <w:r>
+              <w:t xml:space="preserve"> sent to Terence.</w:t>
             </w:r>
           </w:p>
         </w:tc>
@@ -502,7 +514,7 @@
           </w:tcPr>
           <w:p>
             <w:r>
-              <w:t>Thomas, Quentin</w:t>
+              <w:t>Quentin</w:t>
             </w:r>
           </w:p>
         </w:tc>

--- a/weekly_reports/week_9.docx
+++ b/weekly_reports/week_9.docx
@@ -40,15 +40,7 @@
         <w:t xml:space="preserve">Team members: </w:t>
       </w:r>
       <w:r>
-        <w:t>Hunter Kruger-</w:t>
-      </w:r>
-      <w:proofErr w:type="spellStart"/>
-      <w:r>
-        <w:t>Ilingworth</w:t>
-      </w:r>
-      <w:proofErr w:type="spellEnd"/>
-      <w:r>
-        <w:t>, Thomas Mehes, Quentin Bouet</w:t>
+        <w:t>Hunter Kruger-Ilingworth, Thomas Mehes, Quentin Bouet</w:t>
       </w:r>
       <w:r>
         <w:t xml:space="preserve"> </w:t>
@@ -64,10 +56,9 @@
         <w:t xml:space="preserve">Week number: </w:t>
       </w:r>
       <w:r>
-        <w:t>8</w:t>
+        <w:t>9</w:t>
       </w:r>
     </w:p>
-    <w:p/>
     <w:p>
       <w:r>
         <w:rPr>
@@ -87,20 +78,21 @@
     <w:tbl>
       <w:tblPr>
         <w:tblStyle w:val="TableGrid"/>
-        <w:tblW w:w="9634" w:type="dxa"/>
+        <w:tblW w:w="10201" w:type="dxa"/>
+        <w:tblLayout w:type="fixed"/>
         <w:tblLook w:val="04A0" w:firstRow="1" w:lastRow="0" w:firstColumn="1" w:lastColumn="0" w:noHBand="0" w:noVBand="1"/>
       </w:tblPr>
       <w:tblGrid>
-        <w:gridCol w:w="1803"/>
-        <w:gridCol w:w="1169"/>
-        <w:gridCol w:w="3343"/>
-        <w:gridCol w:w="1169"/>
-        <w:gridCol w:w="2150"/>
+        <w:gridCol w:w="846"/>
+        <w:gridCol w:w="850"/>
+        <w:gridCol w:w="4167"/>
+        <w:gridCol w:w="1128"/>
+        <w:gridCol w:w="3210"/>
       </w:tblGrid>
       <w:tr>
         <w:tc>
           <w:tcPr>
-            <w:tcW w:w="1803" w:type="dxa"/>
+            <w:tcW w:w="846" w:type="dxa"/>
           </w:tcPr>
           <w:p>
             <w:pPr>
@@ -120,7 +112,7 @@
         </w:tc>
         <w:tc>
           <w:tcPr>
-            <w:tcW w:w="1169" w:type="dxa"/>
+            <w:tcW w:w="850" w:type="dxa"/>
           </w:tcPr>
           <w:p>
             <w:pPr>
@@ -147,7 +139,7 @@
         </w:tc>
         <w:tc>
           <w:tcPr>
-            <w:tcW w:w="3343" w:type="dxa"/>
+            <w:tcW w:w="4167" w:type="dxa"/>
           </w:tcPr>
           <w:p>
             <w:pPr>
@@ -167,7 +159,7 @@
         </w:tc>
         <w:tc>
           <w:tcPr>
-            <w:tcW w:w="1169" w:type="dxa"/>
+            <w:tcW w:w="1128" w:type="dxa"/>
           </w:tcPr>
           <w:p>
             <w:pPr>
@@ -187,7 +179,7 @@
         </w:tc>
         <w:tc>
           <w:tcPr>
-            <w:tcW w:w="2150" w:type="dxa"/>
+            <w:tcW w:w="3210" w:type="dxa"/>
           </w:tcPr>
           <w:p>
             <w:pPr>
@@ -209,30 +201,55 @@
       <w:tr>
         <w:tc>
           <w:tcPr>
-            <w:tcW w:w="1803" w:type="dxa"/>
-          </w:tcPr>
-          <w:p>
-            <w:r>
+            <w:tcW w:w="846" w:type="dxa"/>
+          </w:tcPr>
+          <w:p>
+            <w:pPr>
+              <w:rPr>
+                <w:sz w:val="16"/>
+                <w:szCs w:val="16"/>
+              </w:rPr>
+            </w:pPr>
+            <w:r>
+              <w:rPr>
+                <w:sz w:val="16"/>
+                <w:szCs w:val="16"/>
+              </w:rPr>
               <w:t>Work on Schematic</w:t>
             </w:r>
-            <w:r>
-              <w:t xml:space="preserve"> &amp; PCB</w:t>
-            </w:r>
-          </w:p>
-        </w:tc>
-        <w:tc>
-          <w:tcPr>
-            <w:tcW w:w="1169" w:type="dxa"/>
-          </w:tcPr>
-          <w:p>
-            <w:r>
+          </w:p>
+        </w:tc>
+        <w:tc>
+          <w:tcPr>
+            <w:tcW w:w="850" w:type="dxa"/>
+          </w:tcPr>
+          <w:p>
+            <w:pPr>
+              <w:rPr>
+                <w:sz w:val="16"/>
+                <w:szCs w:val="16"/>
+              </w:rPr>
+            </w:pPr>
+            <w:r>
+              <w:rPr>
+                <w:sz w:val="16"/>
+                <w:szCs w:val="16"/>
+              </w:rPr>
               <w:t>Quentin</w:t>
             </w:r>
-          </w:p>
-        </w:tc>
-        <w:tc>
-          <w:tcPr>
-            <w:tcW w:w="3343" w:type="dxa"/>
+            <w:r>
+              <w:rPr>
+                <w:sz w:val="16"/>
+                <w:szCs w:val="16"/>
+              </w:rPr>
+              <w:br/>
+              <w:t>Thomas</w:t>
+            </w:r>
+          </w:p>
+        </w:tc>
+        <w:tc>
+          <w:tcPr>
+            <w:tcW w:w="4167" w:type="dxa"/>
           </w:tcPr>
           <w:p>
             <w:r>
@@ -244,42 +261,37 @@
             </w:r>
             <w:proofErr w:type="spellEnd"/>
             <w:r>
-              <w:t>, dew point generator (DPG)). Add layout notes. Add decoupling capacitors. Fix errors</w:t>
-            </w:r>
-            <w:r>
-              <w:t xml:space="preserve"> and mistakes</w:t>
-            </w:r>
-            <w:r>
-              <w:t>. Clean up schematic. Add JLCPCB part numbers and verify some components. Move RP2040 power supply from USB to barrel jack.</w:t>
-            </w:r>
-            <w:r>
-              <w:t xml:space="preserve"> Add silkscreen labels to headers.</w:t>
-            </w:r>
-          </w:p>
-        </w:tc>
-        <w:tc>
-          <w:tcPr>
-            <w:tcW w:w="1169" w:type="dxa"/>
-          </w:tcPr>
-          <w:p>
-            <w:r>
-              <w:t>Thomas, Hunter</w:t>
-            </w:r>
-          </w:p>
-        </w:tc>
-        <w:tc>
-          <w:tcPr>
-            <w:tcW w:w="2150" w:type="dxa"/>
-          </w:tcPr>
-          <w:p>
-            <w:r>
-              <w:t xml:space="preserve">Reviewed the </w:t>
-            </w:r>
-            <w:r>
-              <w:t xml:space="preserve">schematic and </w:t>
-            </w:r>
-            <w:r>
-              <w:t>board with Laurance, to apply fixes and changes later.</w:t>
+              <w:t>, dew point generator (DPG)). Add layout notes. Add decoupling capacitors. Fix errors. Clean up schematic. Add JLCPCB part numbers and verify some components. Move RP2040 power supply from USB to barrel jack.</w:t>
+            </w:r>
+          </w:p>
+        </w:tc>
+        <w:tc>
+          <w:tcPr>
+            <w:tcW w:w="1128" w:type="dxa"/>
+          </w:tcPr>
+          <w:p>
+            <w:pPr>
+              <w:rPr>
+                <w:sz w:val="16"/>
+                <w:szCs w:val="16"/>
+              </w:rPr>
+            </w:pPr>
+            <w:r>
+              <w:rPr>
+                <w:sz w:val="16"/>
+                <w:szCs w:val="16"/>
+              </w:rPr>
+              <w:t>Hunter</w:t>
+            </w:r>
+          </w:p>
+        </w:tc>
+        <w:tc>
+          <w:tcPr>
+            <w:tcW w:w="3210" w:type="dxa"/>
+          </w:tcPr>
+          <w:p>
+            <w:r>
+              <w:t>Redundant capacitors were removed. Zener diodes were added to protect the RP2040 analogue inputs.</w:t>
             </w:r>
           </w:p>
         </w:tc>
@@ -287,135 +299,125 @@
       <w:tr>
         <w:tc>
           <w:tcPr>
-            <w:tcW w:w="1803" w:type="dxa"/>
-          </w:tcPr>
-          <w:p>
-            <w:r>
-              <w:t xml:space="preserve">PCB </w:t>
-            </w:r>
-            <w:r>
-              <w:t>component arrangement</w:t>
-            </w:r>
-            <w:r>
-              <w:t xml:space="preserve">, tracking and design rule checking. </w:t>
-            </w:r>
-          </w:p>
-        </w:tc>
-        <w:tc>
-          <w:tcPr>
-            <w:tcW w:w="1169" w:type="dxa"/>
-          </w:tcPr>
-          <w:p>
-            <w:r>
+            <w:tcW w:w="846" w:type="dxa"/>
+          </w:tcPr>
+          <w:p>
+            <w:pPr>
+              <w:rPr>
+                <w:sz w:val="16"/>
+                <w:szCs w:val="16"/>
+              </w:rPr>
+            </w:pPr>
+            <w:r>
+              <w:rPr>
+                <w:sz w:val="16"/>
+                <w:szCs w:val="16"/>
+              </w:rPr>
+              <w:t xml:space="preserve">Work on </w:t>
+            </w:r>
+            <w:r>
+              <w:rPr>
+                <w:sz w:val="16"/>
+                <w:szCs w:val="16"/>
+              </w:rPr>
+              <w:t>PCB</w:t>
+            </w:r>
+          </w:p>
+        </w:tc>
+        <w:tc>
+          <w:tcPr>
+            <w:tcW w:w="850" w:type="dxa"/>
+          </w:tcPr>
+          <w:p>
+            <w:pPr>
+              <w:rPr>
+                <w:sz w:val="16"/>
+                <w:szCs w:val="16"/>
+              </w:rPr>
+            </w:pPr>
+            <w:r>
+              <w:rPr>
+                <w:sz w:val="16"/>
+                <w:szCs w:val="16"/>
+              </w:rPr>
               <w:t>Thomas</w:t>
             </w:r>
           </w:p>
-        </w:tc>
-        <w:tc>
-          <w:tcPr>
-            <w:tcW w:w="3343" w:type="dxa"/>
-          </w:tcPr>
-          <w:p>
-            <w:r>
-              <w:t>Rea</w:t>
-            </w:r>
-            <w:r>
-              <w:t>rranged components</w:t>
-            </w:r>
-            <w:r>
-              <w:t>, particularly the headers, to significantly reduce</w:t>
-            </w:r>
-            <w:r>
-              <w:t xml:space="preserve"> board sized </w:t>
-            </w:r>
-            <w:r>
-              <w:t xml:space="preserve">and wasted </w:t>
-            </w:r>
-            <w:r>
-              <w:t xml:space="preserve">PCB </w:t>
-            </w:r>
-            <w:r>
-              <w:t>space. Tracks were wired</w:t>
-            </w:r>
-            <w:r>
-              <w:t>,</w:t>
-            </w:r>
-            <w:r>
-              <w:t xml:space="preserve"> 4 layers</w:t>
-            </w:r>
-            <w:r>
-              <w:t xml:space="preserve"> were set like assignment 1. </w:t>
-            </w:r>
-            <w:r>
-              <w:t>Polygon</w:t>
-            </w:r>
-            <w:r>
-              <w:t xml:space="preserve">s were </w:t>
-            </w:r>
-            <w:r>
-              <w:t>poured</w:t>
-            </w:r>
-            <w:r>
-              <w:t>,</w:t>
-            </w:r>
-            <w:r>
-              <w:t xml:space="preserve"> realised I missed </w:t>
-            </w:r>
-            <w:r>
-              <w:t>m</w:t>
-            </w:r>
-            <w:r>
-              <w:t xml:space="preserve">any unrouted nets. Added a many </w:t>
-            </w:r>
-            <w:r>
-              <w:t xml:space="preserve">3V3 and GND vias and </w:t>
-            </w:r>
-            <w:r>
-              <w:t xml:space="preserve">moved </w:t>
-            </w:r>
-            <w:r>
-              <w:t xml:space="preserve">silk </w:t>
-            </w:r>
-            <w:r>
-              <w:t xml:space="preserve">until there </w:t>
-            </w:r>
-            <w:r>
-              <w:t>w</w:t>
-            </w:r>
-            <w:r>
-              <w:t>asn</w:t>
-            </w:r>
-            <w:r>
-              <w:t xml:space="preserve">’t any fixable </w:t>
-            </w:r>
-            <w:r>
-              <w:t>design rule errors</w:t>
-            </w:r>
-            <w:r>
-              <w:t xml:space="preserve"> left</w:t>
-            </w:r>
-            <w:r>
-              <w:t xml:space="preserve">. </w:t>
-            </w:r>
-          </w:p>
-        </w:tc>
-        <w:tc>
-          <w:tcPr>
-            <w:tcW w:w="1169" w:type="dxa"/>
-          </w:tcPr>
-          <w:p>
-            <w:r>
-              <w:t>Quentin, Hunter</w:t>
-            </w:r>
-          </w:p>
-        </w:tc>
-        <w:tc>
-          <w:tcPr>
-            <w:tcW w:w="2150" w:type="dxa"/>
-          </w:tcPr>
-          <w:p>
-            <w:r>
-              <w:t>Reviewed the board with Laurance, to apply fixes and changes later.</w:t>
+          <w:p>
+            <w:pPr>
+              <w:rPr>
+                <w:sz w:val="16"/>
+                <w:szCs w:val="16"/>
+              </w:rPr>
+            </w:pPr>
+            <w:r>
+              <w:rPr>
+                <w:sz w:val="16"/>
+                <w:szCs w:val="16"/>
+              </w:rPr>
+              <w:t>Quentin</w:t>
+            </w:r>
+          </w:p>
+        </w:tc>
+        <w:tc>
+          <w:tcPr>
+            <w:tcW w:w="4167" w:type="dxa"/>
+          </w:tcPr>
+          <w:p>
+            <w:r>
+              <w:t>drew tracks, resized board, defined layers</w:t>
+            </w:r>
+            <w:r>
+              <w:t>. Design rule check</w:t>
+            </w:r>
+          </w:p>
+          <w:p/>
+        </w:tc>
+        <w:tc>
+          <w:tcPr>
+            <w:tcW w:w="1128" w:type="dxa"/>
+          </w:tcPr>
+          <w:p>
+            <w:pPr>
+              <w:rPr>
+                <w:sz w:val="16"/>
+                <w:szCs w:val="16"/>
+              </w:rPr>
+            </w:pPr>
+            <w:r>
+              <w:rPr>
+                <w:sz w:val="16"/>
+                <w:szCs w:val="16"/>
+              </w:rPr>
+              <w:t>Hunter</w:t>
+            </w:r>
+          </w:p>
+        </w:tc>
+        <w:tc>
+          <w:tcPr>
+            <w:tcW w:w="3210" w:type="dxa"/>
+          </w:tcPr>
+          <w:p>
+            <w:r>
+              <w:t xml:space="preserve">Layout adjustments were required, such as </w:t>
+            </w:r>
+            <w:r>
+              <w:t>reducing distance</w:t>
+            </w:r>
+            <w:r>
+              <w:t xml:space="preserve"> of </w:t>
+            </w:r>
+            <w:r>
+              <w:t>decoupling capacitors for the USB flash.</w:t>
+            </w:r>
+            <w:r>
+              <w:t xml:space="preserve"> </w:t>
+            </w:r>
+            <w:r>
+              <w:t>Power tracks were thickened.</w:t>
+            </w:r>
+            <w:r>
+              <w:t xml:space="preserve"> SD card routing optimised</w:t>
             </w:r>
           </w:p>
         </w:tc>
@@ -423,60 +425,96 @@
       <w:tr>
         <w:tc>
           <w:tcPr>
-            <w:tcW w:w="1803" w:type="dxa"/>
-          </w:tcPr>
-          <w:p>
-            <w:r>
-              <w:t xml:space="preserve">BOM </w:t>
-            </w:r>
-            <w:r>
-              <w:t>&amp; JLC</w:t>
-            </w:r>
-          </w:p>
-        </w:tc>
-        <w:tc>
-          <w:tcPr>
-            <w:tcW w:w="1169" w:type="dxa"/>
-          </w:tcPr>
-          <w:p>
-            <w:r>
+            <w:tcW w:w="846" w:type="dxa"/>
+          </w:tcPr>
+          <w:p>
+            <w:pPr>
+              <w:rPr>
+                <w:sz w:val="16"/>
+                <w:szCs w:val="16"/>
+              </w:rPr>
+            </w:pPr>
+            <w:r>
+              <w:rPr>
+                <w:sz w:val="16"/>
+                <w:szCs w:val="16"/>
+              </w:rPr>
+              <w:t>Submit board</w:t>
+            </w:r>
+          </w:p>
+        </w:tc>
+        <w:tc>
+          <w:tcPr>
+            <w:tcW w:w="850" w:type="dxa"/>
+          </w:tcPr>
+          <w:p>
+            <w:pPr>
+              <w:rPr>
+                <w:sz w:val="16"/>
+                <w:szCs w:val="16"/>
+              </w:rPr>
+            </w:pPr>
+            <w:r>
+              <w:rPr>
+                <w:sz w:val="16"/>
+                <w:szCs w:val="16"/>
+              </w:rPr>
               <w:t>Quentin</w:t>
             </w:r>
           </w:p>
         </w:tc>
         <w:tc>
           <w:tcPr>
-            <w:tcW w:w="3343" w:type="dxa"/>
-          </w:tcPr>
-          <w:p>
-            <w:r>
-              <w:t>Exported Gerber files, NC Drill files, BOM file and pick &amp; place file. Checked them with JLCPCB and corrected component rotation errors.</w:t>
-            </w:r>
-          </w:p>
-        </w:tc>
-        <w:tc>
-          <w:tcPr>
-            <w:tcW w:w="1169" w:type="dxa"/>
-          </w:tcPr>
-          <w:p>
-            <w:r>
-              <w:t>Thomas, Hunter</w:t>
-            </w:r>
-          </w:p>
-        </w:tc>
-        <w:tc>
-          <w:tcPr>
-            <w:tcW w:w="2150" w:type="dxa"/>
-          </w:tcPr>
-          <w:p>
-            <w:r>
-              <w:t xml:space="preserve">Confirmed and approved final </w:t>
-            </w:r>
-            <w:r>
-              <w:t>product and</w:t>
-            </w:r>
-            <w:r>
-              <w:t xml:space="preserve"> sent to Terence.</w:t>
+            <w:tcW w:w="4167" w:type="dxa"/>
+          </w:tcPr>
+          <w:p>
+            <w:r>
+              <w:t>Uploaded the ou</w:t>
+            </w:r>
+            <w:r>
+              <w:t>t</w:t>
+            </w:r>
+            <w:r>
+              <w:t xml:space="preserve">put files and BOM to </w:t>
+            </w:r>
+            <w:r>
+              <w:t>Altium</w:t>
+            </w:r>
+            <w:r>
+              <w:t xml:space="preserve"> and verified the </w:t>
+            </w:r>
+            <w:r>
+              <w:t>IC orientations</w:t>
+            </w:r>
+          </w:p>
+        </w:tc>
+        <w:tc>
+          <w:tcPr>
+            <w:tcW w:w="1128" w:type="dxa"/>
+          </w:tcPr>
+          <w:p>
+            <w:pPr>
+              <w:rPr>
+                <w:sz w:val="16"/>
+                <w:szCs w:val="16"/>
+              </w:rPr>
+            </w:pPr>
+            <w:r>
+              <w:rPr>
+                <w:sz w:val="16"/>
+                <w:szCs w:val="16"/>
+              </w:rPr>
+              <w:t>Thomas, Terence</w:t>
+            </w:r>
+          </w:p>
+        </w:tc>
+        <w:tc>
+          <w:tcPr>
+            <w:tcW w:w="3210" w:type="dxa"/>
+          </w:tcPr>
+          <w:p>
+            <w:r>
+              <w:t>No errors were present</w:t>
             </w:r>
           </w:p>
         </w:tc>
@@ -484,121 +522,317 @@
       <w:tr>
         <w:tc>
           <w:tcPr>
-            <w:tcW w:w="1803" w:type="dxa"/>
-          </w:tcPr>
-          <w:p>
-            <w:r>
-              <w:t>Writing to SD card</w:t>
-            </w:r>
-          </w:p>
-        </w:tc>
-        <w:tc>
-          <w:tcPr>
-            <w:tcW w:w="1169" w:type="dxa"/>
-          </w:tcPr>
-          <w:p>
-            <w:r>
+            <w:tcW w:w="846" w:type="dxa"/>
+          </w:tcPr>
+          <w:p>
+            <w:pPr>
+              <w:rPr>
+                <w:sz w:val="16"/>
+                <w:szCs w:val="16"/>
+              </w:rPr>
+            </w:pPr>
+            <w:r>
+              <w:rPr>
+                <w:sz w:val="16"/>
+                <w:szCs w:val="16"/>
+              </w:rPr>
+              <w:t>Implement SD card library</w:t>
+            </w:r>
+          </w:p>
+        </w:tc>
+        <w:tc>
+          <w:tcPr>
+            <w:tcW w:w="850" w:type="dxa"/>
+          </w:tcPr>
+          <w:p>
+            <w:pPr>
+              <w:rPr>
+                <w:sz w:val="16"/>
+                <w:szCs w:val="16"/>
+              </w:rPr>
+            </w:pPr>
+            <w:r>
+              <w:rPr>
+                <w:sz w:val="16"/>
+                <w:szCs w:val="16"/>
+              </w:rPr>
               <w:t>Hunter</w:t>
             </w:r>
           </w:p>
         </w:tc>
         <w:tc>
           <w:tcPr>
-            <w:tcW w:w="3343" w:type="dxa"/>
-          </w:tcPr>
-          <w:p/>
-        </w:tc>
-        <w:tc>
-          <w:tcPr>
-            <w:tcW w:w="1169" w:type="dxa"/>
-          </w:tcPr>
-          <w:p>
-            <w:r>
+            <w:tcW w:w="4167" w:type="dxa"/>
+          </w:tcPr>
+          <w:p>
+            <w:r>
+              <w:t xml:space="preserve">Followed the documentation provided by </w:t>
+            </w:r>
+            <w:hyperlink r:id="rId7" w:history="1">
+              <w:r>
+                <w:rPr>
+                  <w:rStyle w:val="Hyperlink"/>
+                </w:rPr>
+                <w:t>this</w:t>
+              </w:r>
+              <w:r>
+                <w:rPr>
+                  <w:rStyle w:val="Hyperlink"/>
+                </w:rPr>
+                <w:t xml:space="preserve"> repository</w:t>
+              </w:r>
+            </w:hyperlink>
+            <w:r>
+              <w:t xml:space="preserve"> to get reading and writing to a micro </w:t>
+            </w:r>
+            <w:proofErr w:type="spellStart"/>
+            <w:r>
+              <w:t>sd</w:t>
+            </w:r>
+            <w:proofErr w:type="spellEnd"/>
+            <w:r>
+              <w:t xml:space="preserve"> card to work on the</w:t>
+            </w:r>
+            <w:r>
+              <w:t xml:space="preserve"> microSD card</w:t>
+            </w:r>
+            <w:r>
+              <w:t xml:space="preserve"> breakout board</w:t>
+            </w:r>
+            <w:r>
+              <w:t xml:space="preserve"> (using the</w:t>
+            </w:r>
+            <w:r>
+              <w:t xml:space="preserve"> </w:t>
+            </w:r>
+            <w:proofErr w:type="spellStart"/>
+            <w:r>
+              <w:t>Fatfs</w:t>
+            </w:r>
+            <w:proofErr w:type="spellEnd"/>
+            <w:r>
+              <w:t xml:space="preserve"> </w:t>
+            </w:r>
+            <w:proofErr w:type="spellStart"/>
+            <w:r>
+              <w:t>api</w:t>
+            </w:r>
+            <w:proofErr w:type="spellEnd"/>
+            <w:r>
+              <w:t>)</w:t>
+            </w:r>
+            <w:r>
+              <w:t>.</w:t>
+            </w:r>
+            <w:r>
+              <w:t xml:space="preserve"> It was wired up</w:t>
+            </w:r>
+            <w:r>
+              <w:t xml:space="preserve"> using the SPI protocol.</w:t>
+            </w:r>
+          </w:p>
+        </w:tc>
+        <w:tc>
+          <w:tcPr>
+            <w:tcW w:w="1128" w:type="dxa"/>
+          </w:tcPr>
+          <w:p>
+            <w:pPr>
+              <w:rPr>
+                <w:sz w:val="16"/>
+                <w:szCs w:val="16"/>
+              </w:rPr>
+            </w:pPr>
+            <w:r>
+              <w:rPr>
+                <w:sz w:val="16"/>
+                <w:szCs w:val="16"/>
+              </w:rPr>
               <w:t>Quentin</w:t>
             </w:r>
-          </w:p>
-        </w:tc>
-        <w:tc>
-          <w:tcPr>
-            <w:tcW w:w="2150" w:type="dxa"/>
-          </w:tcPr>
-          <w:p>
-            <w:pPr>
-              <w:rPr>
-                <w:lang w:val="en-US"/>
-              </w:rPr>
-            </w:pPr>
+            <w:r>
+              <w:rPr>
+                <w:sz w:val="16"/>
+                <w:szCs w:val="16"/>
+              </w:rPr>
+              <w:br/>
+              <w:t>Laurance</w:t>
+            </w:r>
+          </w:p>
+        </w:tc>
+        <w:tc>
+          <w:tcPr>
+            <w:tcW w:w="3210" w:type="dxa"/>
+          </w:tcPr>
+          <w:p>
+            <w:r>
+              <w:t xml:space="preserve">Gave insight as to the plan for the software whilst the board is </w:t>
+            </w:r>
+            <w:r>
+              <w:t>being fabricated</w:t>
+            </w:r>
+            <w:r>
+              <w:t xml:space="preserve"> (get a </w:t>
+            </w:r>
+            <w:r>
+              <w:t>rudimentary</w:t>
+            </w:r>
+            <w:r>
+              <w:t xml:space="preserve"> i2c driver for the DAC working, even if </w:t>
+            </w:r>
+            <w:r>
+              <w:t>we do not yet have something to prototype with)</w:t>
+            </w:r>
           </w:p>
         </w:tc>
       </w:tr>
       <w:tr>
-        <w:trPr>
-          <w:trHeight w:val="58"/>
-        </w:trPr>
-        <w:tc>
-          <w:tcPr>
-            <w:tcW w:w="1803" w:type="dxa"/>
-          </w:tcPr>
-          <w:p/>
-        </w:tc>
-        <w:tc>
-          <w:tcPr>
-            <w:tcW w:w="1169" w:type="dxa"/>
-          </w:tcPr>
-          <w:p/>
-        </w:tc>
-        <w:tc>
-          <w:tcPr>
-            <w:tcW w:w="3343" w:type="dxa"/>
-          </w:tcPr>
-          <w:p/>
-        </w:tc>
-        <w:tc>
-          <w:tcPr>
-            <w:tcW w:w="1169" w:type="dxa"/>
-          </w:tcPr>
-          <w:p/>
-        </w:tc>
-        <w:tc>
-          <w:tcPr>
-            <w:tcW w:w="2150" w:type="dxa"/>
-          </w:tcPr>
-          <w:p/>
-        </w:tc>
-      </w:tr>
-      <w:tr>
-        <w:trPr>
-          <w:trHeight w:val="58"/>
-        </w:trPr>
-        <w:tc>
-          <w:tcPr>
-            <w:tcW w:w="1803" w:type="dxa"/>
-          </w:tcPr>
-          <w:p/>
-        </w:tc>
-        <w:tc>
-          <w:tcPr>
-            <w:tcW w:w="1169" w:type="dxa"/>
-          </w:tcPr>
-          <w:p/>
-        </w:tc>
-        <w:tc>
-          <w:tcPr>
-            <w:tcW w:w="3343" w:type="dxa"/>
-          </w:tcPr>
-          <w:p/>
-        </w:tc>
-        <w:tc>
-          <w:tcPr>
-            <w:tcW w:w="1169" w:type="dxa"/>
-          </w:tcPr>
-          <w:p/>
-        </w:tc>
-        <w:tc>
-          <w:tcPr>
-            <w:tcW w:w="2150" w:type="dxa"/>
-          </w:tcPr>
-          <w:p/>
+        <w:tc>
+          <w:tcPr>
+            <w:tcW w:w="846" w:type="dxa"/>
+          </w:tcPr>
+          <w:p>
+            <w:pPr>
+              <w:rPr>
+                <w:sz w:val="16"/>
+                <w:szCs w:val="16"/>
+              </w:rPr>
+            </w:pPr>
+            <w:r>
+              <w:rPr>
+                <w:sz w:val="16"/>
+                <w:szCs w:val="16"/>
+              </w:rPr>
+              <w:t>Analyse the characteristics of the scale</w:t>
+            </w:r>
+          </w:p>
+        </w:tc>
+        <w:tc>
+          <w:tcPr>
+            <w:tcW w:w="850" w:type="dxa"/>
+          </w:tcPr>
+          <w:p>
+            <w:pPr>
+              <w:rPr>
+                <w:sz w:val="16"/>
+                <w:szCs w:val="16"/>
+              </w:rPr>
+            </w:pPr>
+            <w:r>
+              <w:rPr>
+                <w:sz w:val="16"/>
+                <w:szCs w:val="16"/>
+              </w:rPr>
+              <w:t>Hunter</w:t>
+            </w:r>
+          </w:p>
+        </w:tc>
+        <w:tc>
+          <w:tcPr>
+            <w:tcW w:w="4167" w:type="dxa"/>
+          </w:tcPr>
+          <w:p>
+            <w:r>
+              <w:t xml:space="preserve">Discovered a significant </w:t>
+            </w:r>
+            <w:proofErr w:type="spellStart"/>
+            <w:r>
+              <w:t>deadzone</w:t>
+            </w:r>
+            <w:proofErr w:type="spellEnd"/>
+            <w:r>
+              <w:t xml:space="preserve"> in the client's scale apparatus when cross-referencing objects' mass using a scale. Accounting for this </w:t>
+            </w:r>
+            <w:proofErr w:type="spellStart"/>
+            <w:r>
+              <w:t>deadzone</w:t>
+            </w:r>
+            <w:proofErr w:type="spellEnd"/>
+            <w:r>
+              <w:t xml:space="preserve"> (red line) improved the accuracy of output voltage predictions, as confirmed by preliminary plotting.</w:t>
+            </w:r>
+            <w:r>
+              <w:rPr>
+                <w:noProof/>
+              </w:rPr>
+              <w:drawing>
+                <wp:inline distT="0" distB="0" distL="0" distR="0" wp14:anchorId="007AD40A" wp14:editId="03252727">
+                  <wp:extent cx="2238375" cy="1405890"/>
+                  <wp:effectExtent l="0" t="0" r="9525" b="3810"/>
+                  <wp:docPr id="2041088833" name="Picture 1"/>
+                  <wp:cNvGraphicFramePr>
+                    <a:graphicFrameLocks xmlns:a="http://schemas.openxmlformats.org/drawingml/2006/main" noChangeAspect="1"/>
+                  </wp:cNvGraphicFramePr>
+                  <a:graphic xmlns:a="http://schemas.openxmlformats.org/drawingml/2006/main">
+                    <a:graphicData uri="http://schemas.openxmlformats.org/drawingml/2006/picture">
+                      <pic:pic xmlns:pic="http://schemas.openxmlformats.org/drawingml/2006/picture">
+                        <pic:nvPicPr>
+                          <pic:cNvPr id="2041088833" name=""/>
+                          <pic:cNvPicPr/>
+                        </pic:nvPicPr>
+                        <pic:blipFill>
+                          <a:blip r:embed="rId8"/>
+                          <a:stretch>
+                            <a:fillRect/>
+                          </a:stretch>
+                        </pic:blipFill>
+                        <pic:spPr>
+                          <a:xfrm>
+                            <a:off x="0" y="0"/>
+                            <a:ext cx="2238375" cy="1405890"/>
+                          </a:xfrm>
+                          <a:prstGeom prst="rect">
+                            <a:avLst/>
+                          </a:prstGeom>
+                        </pic:spPr>
+                      </pic:pic>
+                    </a:graphicData>
+                  </a:graphic>
+                </wp:inline>
+              </w:drawing>
+            </w:r>
+          </w:p>
+        </w:tc>
+        <w:tc>
+          <w:tcPr>
+            <w:tcW w:w="1128" w:type="dxa"/>
+          </w:tcPr>
+          <w:p>
+            <w:pPr>
+              <w:rPr>
+                <w:sz w:val="16"/>
+                <w:szCs w:val="16"/>
+              </w:rPr>
+            </w:pPr>
+            <w:r>
+              <w:rPr>
+                <w:sz w:val="16"/>
+                <w:szCs w:val="16"/>
+              </w:rPr>
+              <w:t>Hunter</w:t>
+            </w:r>
+            <w:r>
+              <w:rPr>
+                <w:sz w:val="16"/>
+                <w:szCs w:val="16"/>
+              </w:rPr>
+              <w:br/>
+              <w:t>Laurance</w:t>
+            </w:r>
+          </w:p>
+        </w:tc>
+        <w:tc>
+          <w:tcPr>
+            <w:tcW w:w="3210" w:type="dxa"/>
+          </w:tcPr>
+          <w:p>
+            <w:r>
+              <w:t>Persistent vibrations in the apparatus due to its non-rigid construction. A software solution to average past data points was suggested to cancel out oscillations</w:t>
+            </w:r>
+            <w:r>
+              <w:t>, rather than a hardware or digital low pass filter</w:t>
+            </w:r>
+          </w:p>
         </w:tc>
       </w:tr>
     </w:tbl>
@@ -610,7 +844,6 @@
           <w:b/>
           <w:bCs/>
         </w:rPr>
-        <w:lastRenderedPageBreak/>
         <w:t xml:space="preserve">Overall project tracking: </w:t>
       </w:r>
     </w:p>
@@ -926,6 +1159,11 @@
               <w:t>ment that doesn’t require hardware testing</w:t>
             </w:r>
           </w:p>
+          <w:p>
+            <w:r>
+              <w:t>Report: begin report writing</w:t>
+            </w:r>
+          </w:p>
         </w:tc>
       </w:tr>
       <w:tr>
@@ -1065,6 +1303,9 @@
         </w:tc>
       </w:tr>
     </w:tbl>
+    <w:p/>
+    <w:p/>
+    <w:p/>
     <w:p/>
     <w:sectPr>
       <w:pgSz w:w="11906" w:h="16838"/>
@@ -1098,6 +1339,13 @@
       </w:r>
     </w:p>
   </w:endnote>
+  <w:endnote w:type="continuationNotice" w:id="1">
+    <w:p>
+      <w:pPr>
+        <w:spacing w:after="0" w:line="240" w:lineRule="auto"/>
+      </w:pPr>
+    </w:p>
+  </w:endnote>
 </w:endnotes>
 </file>
 
@@ -1121,6 +1369,13 @@
       <w:r>
         <w:continuationSeparator/>
       </w:r>
+    </w:p>
+  </w:footnote>
+  <w:footnote w:type="continuationNotice" w:id="1">
+    <w:p>
+      <w:pPr>
+        <w:spacing w:after="0" w:line="240" w:lineRule="auto"/>
+      </w:pPr>
     </w:p>
   </w:footnote>
 </w:footnotes>
@@ -1670,6 +1925,119 @@
     </w:lvl>
   </w:abstractNum>
   <w:abstractNum w:abstractNumId="5" w15:restartNumberingAfterBreak="0">
+    <w:nsid w:val="26AC4307"/>
+    <w:multiLevelType w:val="multilevel"/>
+    <w:tmpl w:val="337C6924"/>
+    <w:lvl w:ilvl="0">
+      <w:start w:val="1"/>
+      <w:numFmt w:val="decimal"/>
+      <w:lvlText w:val="%1."/>
+      <w:lvlJc w:val="left"/>
+      <w:pPr>
+        <w:tabs>
+          <w:tab w:val="num" w:pos="720"/>
+        </w:tabs>
+        <w:ind w:left="720" w:hanging="360"/>
+      </w:pPr>
+    </w:lvl>
+    <w:lvl w:ilvl="1" w:tentative="1">
+      <w:start w:val="1"/>
+      <w:numFmt w:val="decimal"/>
+      <w:lvlText w:val="%2."/>
+      <w:lvlJc w:val="left"/>
+      <w:pPr>
+        <w:tabs>
+          <w:tab w:val="num" w:pos="1440"/>
+        </w:tabs>
+        <w:ind w:left="1440" w:hanging="360"/>
+      </w:pPr>
+    </w:lvl>
+    <w:lvl w:ilvl="2" w:tentative="1">
+      <w:start w:val="1"/>
+      <w:numFmt w:val="decimal"/>
+      <w:lvlText w:val="%3."/>
+      <w:lvlJc w:val="left"/>
+      <w:pPr>
+        <w:tabs>
+          <w:tab w:val="num" w:pos="2160"/>
+        </w:tabs>
+        <w:ind w:left="2160" w:hanging="360"/>
+      </w:pPr>
+    </w:lvl>
+    <w:lvl w:ilvl="3" w:tentative="1">
+      <w:start w:val="1"/>
+      <w:numFmt w:val="decimal"/>
+      <w:lvlText w:val="%4."/>
+      <w:lvlJc w:val="left"/>
+      <w:pPr>
+        <w:tabs>
+          <w:tab w:val="num" w:pos="2880"/>
+        </w:tabs>
+        <w:ind w:left="2880" w:hanging="360"/>
+      </w:pPr>
+    </w:lvl>
+    <w:lvl w:ilvl="4" w:tentative="1">
+      <w:start w:val="1"/>
+      <w:numFmt w:val="decimal"/>
+      <w:lvlText w:val="%5."/>
+      <w:lvlJc w:val="left"/>
+      <w:pPr>
+        <w:tabs>
+          <w:tab w:val="num" w:pos="3600"/>
+        </w:tabs>
+        <w:ind w:left="3600" w:hanging="360"/>
+      </w:pPr>
+    </w:lvl>
+    <w:lvl w:ilvl="5" w:tentative="1">
+      <w:start w:val="1"/>
+      <w:numFmt w:val="decimal"/>
+      <w:lvlText w:val="%6."/>
+      <w:lvlJc w:val="left"/>
+      <w:pPr>
+        <w:tabs>
+          <w:tab w:val="num" w:pos="4320"/>
+        </w:tabs>
+        <w:ind w:left="4320" w:hanging="360"/>
+      </w:pPr>
+    </w:lvl>
+    <w:lvl w:ilvl="6" w:tentative="1">
+      <w:start w:val="1"/>
+      <w:numFmt w:val="decimal"/>
+      <w:lvlText w:val="%7."/>
+      <w:lvlJc w:val="left"/>
+      <w:pPr>
+        <w:tabs>
+          <w:tab w:val="num" w:pos="5040"/>
+        </w:tabs>
+        <w:ind w:left="5040" w:hanging="360"/>
+      </w:pPr>
+    </w:lvl>
+    <w:lvl w:ilvl="7" w:tentative="1">
+      <w:start w:val="1"/>
+      <w:numFmt w:val="decimal"/>
+      <w:lvlText w:val="%8."/>
+      <w:lvlJc w:val="left"/>
+      <w:pPr>
+        <w:tabs>
+          <w:tab w:val="num" w:pos="5760"/>
+        </w:tabs>
+        <w:ind w:left="5760" w:hanging="360"/>
+      </w:pPr>
+    </w:lvl>
+    <w:lvl w:ilvl="8" w:tentative="1">
+      <w:start w:val="1"/>
+      <w:numFmt w:val="decimal"/>
+      <w:lvlText w:val="%9."/>
+      <w:lvlJc w:val="left"/>
+      <w:pPr>
+        <w:tabs>
+          <w:tab w:val="num" w:pos="6480"/>
+        </w:tabs>
+        <w:ind w:left="6480" w:hanging="360"/>
+      </w:pPr>
+    </w:lvl>
+  </w:abstractNum>
+  <w:abstractNum w:abstractNumId="6" w15:restartNumberingAfterBreak="0">
     <w:nsid w:val="324C594B"/>
     <w:multiLevelType w:val="hybridMultilevel"/>
     <w:tmpl w:val="DA963690"/>
@@ -1758,7 +2126,7 @@
       </w:pPr>
     </w:lvl>
   </w:abstractNum>
-  <w:abstractNum w:abstractNumId="6" w15:restartNumberingAfterBreak="0">
+  <w:abstractNum w:abstractNumId="7" w15:restartNumberingAfterBreak="0">
     <w:nsid w:val="34030A72"/>
     <w:multiLevelType w:val="hybridMultilevel"/>
     <w:tmpl w:val="DAAA55CA"/>
@@ -1871,7 +2239,7 @@
       </w:rPr>
     </w:lvl>
   </w:abstractNum>
-  <w:abstractNum w:abstractNumId="7" w15:restartNumberingAfterBreak="0">
+  <w:abstractNum w:abstractNumId="8" w15:restartNumberingAfterBreak="0">
     <w:nsid w:val="373E7382"/>
     <w:multiLevelType w:val="hybridMultilevel"/>
     <w:tmpl w:val="020CF47A"/>
@@ -1984,7 +2352,7 @@
       </w:rPr>
     </w:lvl>
   </w:abstractNum>
-  <w:abstractNum w:abstractNumId="8" w15:restartNumberingAfterBreak="0">
+  <w:abstractNum w:abstractNumId="9" w15:restartNumberingAfterBreak="0">
     <w:nsid w:val="3DA10D2A"/>
     <w:multiLevelType w:val="hybridMultilevel"/>
     <w:tmpl w:val="4F74988E"/>
@@ -2097,7 +2465,7 @@
       </w:rPr>
     </w:lvl>
   </w:abstractNum>
-  <w:abstractNum w:abstractNumId="9" w15:restartNumberingAfterBreak="0">
+  <w:abstractNum w:abstractNumId="10" w15:restartNumberingAfterBreak="0">
     <w:nsid w:val="3FFB4DE0"/>
     <w:multiLevelType w:val="hybridMultilevel"/>
     <w:tmpl w:val="8A7C1D56"/>
@@ -2210,7 +2578,7 @@
       </w:rPr>
     </w:lvl>
   </w:abstractNum>
-  <w:abstractNum w:abstractNumId="10" w15:restartNumberingAfterBreak="0">
+  <w:abstractNum w:abstractNumId="11" w15:restartNumberingAfterBreak="0">
     <w:nsid w:val="40FE0574"/>
     <w:multiLevelType w:val="hybridMultilevel"/>
     <w:tmpl w:val="CB0AC1E0"/>
@@ -2323,7 +2691,7 @@
       </w:rPr>
     </w:lvl>
   </w:abstractNum>
-  <w:abstractNum w:abstractNumId="11" w15:restartNumberingAfterBreak="0">
+  <w:abstractNum w:abstractNumId="12" w15:restartNumberingAfterBreak="0">
     <w:nsid w:val="4766652F"/>
     <w:multiLevelType w:val="hybridMultilevel"/>
     <w:tmpl w:val="28DA76C6"/>
@@ -2436,7 +2804,7 @@
       </w:rPr>
     </w:lvl>
   </w:abstractNum>
-  <w:abstractNum w:abstractNumId="12" w15:restartNumberingAfterBreak="0">
+  <w:abstractNum w:abstractNumId="13" w15:restartNumberingAfterBreak="0">
     <w:nsid w:val="565827A8"/>
     <w:multiLevelType w:val="hybridMultilevel"/>
     <w:tmpl w:val="6BEEFCDC"/>
@@ -2525,7 +2893,7 @@
       </w:pPr>
     </w:lvl>
   </w:abstractNum>
-  <w:abstractNum w:abstractNumId="13" w15:restartNumberingAfterBreak="0">
+  <w:abstractNum w:abstractNumId="14" w15:restartNumberingAfterBreak="0">
     <w:nsid w:val="648A5397"/>
     <w:multiLevelType w:val="hybridMultilevel"/>
     <w:tmpl w:val="01B4A78E"/>
@@ -2611,7 +2979,7 @@
       </w:pPr>
     </w:lvl>
   </w:abstractNum>
-  <w:abstractNum w:abstractNumId="14" w15:restartNumberingAfterBreak="0">
+  <w:abstractNum w:abstractNumId="15" w15:restartNumberingAfterBreak="0">
     <w:nsid w:val="6D676476"/>
     <w:multiLevelType w:val="hybridMultilevel"/>
     <w:tmpl w:val="9B4C20BC"/>
@@ -2724,7 +3092,7 @@
       </w:rPr>
     </w:lvl>
   </w:abstractNum>
-  <w:abstractNum w:abstractNumId="15" w15:restartNumberingAfterBreak="0">
+  <w:abstractNum w:abstractNumId="16" w15:restartNumberingAfterBreak="0">
     <w:nsid w:val="6FA555DF"/>
     <w:multiLevelType w:val="hybridMultilevel"/>
     <w:tmpl w:val="3FCA842A"/>
@@ -2837,7 +3205,7 @@
       </w:rPr>
     </w:lvl>
   </w:abstractNum>
-  <w:abstractNum w:abstractNumId="16" w15:restartNumberingAfterBreak="0">
+  <w:abstractNum w:abstractNumId="17" w15:restartNumberingAfterBreak="0">
     <w:nsid w:val="7DF74AD9"/>
     <w:multiLevelType w:val="hybridMultilevel"/>
     <w:tmpl w:val="4CBA06B0"/>
@@ -2954,52 +3322,55 @@
     <w:abstractNumId w:val="0"/>
   </w:num>
   <w:num w:numId="2" w16cid:durableId="131946393">
-    <w:abstractNumId w:val="13"/>
+    <w:abstractNumId w:val="14"/>
   </w:num>
   <w:num w:numId="3" w16cid:durableId="2096974207">
-    <w:abstractNumId w:val="6"/>
+    <w:abstractNumId w:val="7"/>
   </w:num>
   <w:num w:numId="4" w16cid:durableId="1462305231">
     <w:abstractNumId w:val="4"/>
   </w:num>
   <w:num w:numId="5" w16cid:durableId="679742754">
+    <w:abstractNumId w:val="16"/>
+  </w:num>
+  <w:num w:numId="6" w16cid:durableId="384909559">
     <w:abstractNumId w:val="15"/>
   </w:num>
-  <w:num w:numId="6" w16cid:durableId="384909559">
-    <w:abstractNumId w:val="14"/>
-  </w:num>
   <w:num w:numId="7" w16cid:durableId="1487353216">
-    <w:abstractNumId w:val="7"/>
+    <w:abstractNumId w:val="8"/>
   </w:num>
   <w:num w:numId="8" w16cid:durableId="1069571210">
     <w:abstractNumId w:val="2"/>
   </w:num>
   <w:num w:numId="9" w16cid:durableId="1380124748">
-    <w:abstractNumId w:val="10"/>
+    <w:abstractNumId w:val="11"/>
   </w:num>
   <w:num w:numId="10" w16cid:durableId="791749845">
-    <w:abstractNumId w:val="11"/>
+    <w:abstractNumId w:val="12"/>
   </w:num>
   <w:num w:numId="11" w16cid:durableId="1257012271">
     <w:abstractNumId w:val="3"/>
   </w:num>
   <w:num w:numId="12" w16cid:durableId="131484362">
-    <w:abstractNumId w:val="9"/>
+    <w:abstractNumId w:val="10"/>
   </w:num>
   <w:num w:numId="13" w16cid:durableId="1048795661">
-    <w:abstractNumId w:val="16"/>
+    <w:abstractNumId w:val="17"/>
   </w:num>
   <w:num w:numId="14" w16cid:durableId="837227935">
-    <w:abstractNumId w:val="5"/>
+    <w:abstractNumId w:val="6"/>
   </w:num>
   <w:num w:numId="15" w16cid:durableId="1645236862">
     <w:abstractNumId w:val="1"/>
   </w:num>
   <w:num w:numId="16" w16cid:durableId="1322387702">
-    <w:abstractNumId w:val="12"/>
+    <w:abstractNumId w:val="13"/>
   </w:num>
   <w:num w:numId="17" w16cid:durableId="1646661147">
-    <w:abstractNumId w:val="8"/>
+    <w:abstractNumId w:val="9"/>
+  </w:num>
+  <w:num w:numId="18" w16cid:durableId="222833574">
+    <w:abstractNumId w:val="5"/>
   </w:num>
 </w:numbering>
 </file>
@@ -3453,7 +3824,6 @@
   <w:style w:type="character" w:default="1" w:styleId="DefaultParagraphFont">
     <w:name w:val="Default Paragraph Font"/>
     <w:uiPriority w:val="1"/>
-    <w:semiHidden/>
     <w:unhideWhenUsed/>
   </w:style>
   <w:style w:type="table" w:default="1" w:styleId="TableNormal">
